--- a/Writeups/Masad - Paper.docx
+++ b/Writeups/Masad - Paper.docx
@@ -9,8 +9,6 @@
         </w:rPr>
       </w:pPr>
       <w:bookmarkStart w:id="0" w:name="i.-key-policy-question"/>
-      <w:bookmarkStart w:id="1" w:name="_GoBack"/>
-      <w:bookmarkEnd w:id="1"/>
     </w:p>
     <w:p>
       <w:pPr>
@@ -115,7 +113,7 @@
                     </pic:cNvPicPr>
                   </pic:nvPicPr>
                   <pic:blipFill>
-                    <a:blip r:embed="rId6">
+                    <a:blip r:embed="rId8">
                       <a:extLst>
                         <a:ext uri="{28A0092B-C50C-407E-A947-70E740481C1C}">
                           <a14:useLocalDpi xmlns:a14="http://schemas.microsoft.com/office/drawing/2010/main" val="0"/>
@@ -349,7 +347,7 @@
           <w:szCs w:val="24"/>
         </w:rPr>
       </w:pPr>
-      <w:bookmarkStart w:id="2" w:name="ii.-exsum"/>
+      <w:bookmarkStart w:id="1" w:name="ii.-exsum"/>
       <w:r>
         <w:rPr>
           <w:rFonts w:ascii="Times New Roman" w:hAnsi="Times New Roman" w:cs="Times New Roman"/>
@@ -359,8 +357,10 @@
         </w:rPr>
         <w:t>II. EXSUM</w:t>
       </w:r>
-    </w:p>
-    <w:bookmarkEnd w:id="2"/>
+      <w:bookmarkStart w:id="2" w:name="_GoBack"/>
+      <w:bookmarkEnd w:id="2"/>
+    </w:p>
+    <w:bookmarkEnd w:id="1"/>
     <w:p>
       <w:pPr>
         <w:spacing w:after="0" w:line="480" w:lineRule="auto"/>
@@ -526,7 +526,7 @@
     </w:p>
     <w:p>
       <w:pPr>
-        <w:pStyle w:val="Heading2"/>
+        <w:pStyle w:val="Heading1"/>
         <w:spacing w:before="0" w:line="480" w:lineRule="auto"/>
         <w:rPr>
           <w:rFonts w:ascii="Times New Roman" w:hAnsi="Times New Roman" w:cs="Times New Roman"/>
@@ -535,7 +535,7 @@
           <w:szCs w:val="24"/>
         </w:rPr>
       </w:pPr>
-      <w:bookmarkStart w:id="6" w:name="model-structure"/>
+      <w:bookmarkStart w:id="6" w:name="v.-analysis"/>
       <w:r>
         <w:rPr>
           <w:rFonts w:ascii="Times New Roman" w:hAnsi="Times New Roman" w:cs="Times New Roman"/>
@@ -543,157 +543,12 @@
           <w:sz w:val="24"/>
           <w:szCs w:val="24"/>
         </w:rPr>
-        <w:t>MODEL STRUCTURE</w:t>
-      </w:r>
-    </w:p>
-    <w:bookmarkEnd w:id="6"/>
-    <w:p>
-      <w:pPr>
-        <w:numPr>
-          <w:ilvl w:val="0"/>
-          <w:numId w:val="2"/>
-        </w:numPr>
-        <w:spacing w:after="0" w:line="480" w:lineRule="auto"/>
-        <w:rPr>
-          <w:rFonts w:ascii="Times New Roman" w:hAnsi="Times New Roman" w:cs="Times New Roman"/>
-        </w:rPr>
-      </w:pPr>
-      <w:r>
-        <w:rPr>
-          <w:rFonts w:ascii="Times New Roman" w:hAnsi="Times New Roman" w:cs="Times New Roman"/>
-        </w:rPr>
-        <w:t>States</w:t>
-      </w:r>
-      <w:r>
-        <w:rPr>
-          <w:rFonts w:ascii="Times New Roman" w:hAnsi="Times New Roman" w:cs="Times New Roman"/>
-        </w:rPr>
-        <w:t xml:space="preserve"> are </w:t>
-      </w:r>
-      <w:r>
-        <w:rPr>
-          <w:rFonts w:ascii="Times New Roman" w:hAnsi="Times New Roman" w:cs="Times New Roman"/>
-        </w:rPr>
-        <w:t>agents in the model</w:t>
-      </w:r>
-      <w:r>
-        <w:rPr>
-          <w:rFonts w:ascii="Times New Roman" w:hAnsi="Times New Roman" w:cs="Times New Roman"/>
-        </w:rPr>
-        <w:t xml:space="preserve">. </w:t>
-      </w:r>
-      <w:r>
-        <w:rPr>
-          <w:rFonts w:ascii="Times New Roman" w:hAnsi="Times New Roman" w:cs="Times New Roman"/>
-        </w:rPr>
-        <w:t>They</w:t>
-      </w:r>
-      <w:r>
-        <w:rPr>
-          <w:rFonts w:ascii="Times New Roman" w:hAnsi="Times New Roman" w:cs="Times New Roman"/>
-        </w:rPr>
-        <w:t xml:space="preserve"> have a fixed network of trade partners, and baseline demand and supply for oil, which change in response to crises.</w:t>
-      </w:r>
-    </w:p>
-    <w:p>
-      <w:pPr>
-        <w:numPr>
-          <w:ilvl w:val="0"/>
-          <w:numId w:val="2"/>
-        </w:numPr>
-        <w:spacing w:after="0" w:line="480" w:lineRule="auto"/>
-        <w:rPr>
-          <w:rFonts w:ascii="Times New Roman" w:hAnsi="Times New Roman" w:cs="Times New Roman"/>
-        </w:rPr>
-      </w:pPr>
-      <w:r>
-        <w:rPr>
-          <w:rFonts w:ascii="Times New Roman" w:hAnsi="Times New Roman" w:cs="Times New Roman"/>
-        </w:rPr>
-        <w:t>Each month, a state that is not in crisis may experience one with a fixed probability based on an estimate of its stability. The crisis length is drawn from a power law distribution</w:t>
-      </w:r>
-      <w:r>
-        <w:rPr>
-          <w:rFonts w:ascii="Times New Roman" w:hAnsi="Times New Roman" w:cs="Times New Roman"/>
-        </w:rPr>
-        <w:t>.</w:t>
-      </w:r>
-    </w:p>
-    <w:p>
-      <w:pPr>
-        <w:numPr>
-          <w:ilvl w:val="0"/>
-          <w:numId w:val="2"/>
-        </w:numPr>
-        <w:spacing w:after="0" w:line="480" w:lineRule="auto"/>
-        <w:rPr>
-          <w:rFonts w:ascii="Times New Roman" w:hAnsi="Times New Roman" w:cs="Times New Roman"/>
-        </w:rPr>
-      </w:pPr>
-      <w:r>
-        <w:rPr>
-          <w:rFonts w:ascii="Times New Roman" w:hAnsi="Times New Roman" w:cs="Times New Roman"/>
-        </w:rPr>
-        <w:t>Optionally, a crisis may spread from a state to its neighbors. The more unstable the neighbors, the more likely the crisis is to spread.</w:t>
-      </w:r>
-    </w:p>
-    <w:p>
-      <w:pPr>
-        <w:numPr>
-          <w:ilvl w:val="0"/>
-          <w:numId w:val="2"/>
-        </w:numPr>
-        <w:spacing w:after="0" w:line="480" w:lineRule="auto"/>
-        <w:rPr>
-          <w:rFonts w:ascii="Times New Roman" w:hAnsi="Times New Roman" w:cs="Times New Roman"/>
-        </w:rPr>
-      </w:pPr>
-      <w:r>
-        <w:rPr>
-          <w:rFonts w:ascii="Times New Roman" w:hAnsi="Times New Roman" w:cs="Times New Roman"/>
-        </w:rPr>
-        <w:t>When a state is in crisis, its participation in the international oil market is considered at risk, both as an importer and exporter. The model measures the ratios of oil supply and demand that are not at risk, both state-by-state and worldwide</w:t>
-      </w:r>
-      <w:r>
-        <w:rPr>
-          <w:rFonts w:ascii="Times New Roman" w:hAnsi="Times New Roman" w:cs="Times New Roman"/>
-        </w:rPr>
-        <w:t xml:space="preserve">, as </w:t>
-      </w:r>
-      <w:r>
-        <w:rPr>
-          <w:rFonts w:ascii="Times New Roman" w:hAnsi="Times New Roman" w:cs="Times New Roman"/>
-        </w:rPr>
-        <w:t>indicators</w:t>
-      </w:r>
-      <w:r>
-        <w:rPr>
-          <w:rFonts w:ascii="Times New Roman" w:hAnsi="Times New Roman" w:cs="Times New Roman"/>
-        </w:rPr>
-        <w:t xml:space="preserve"> of energy security.</w:t>
-      </w:r>
-    </w:p>
-    <w:p>
-      <w:pPr>
-        <w:numPr>
-          <w:ilvl w:val="0"/>
-          <w:numId w:val="2"/>
-        </w:numPr>
-        <w:spacing w:after="0" w:line="480" w:lineRule="auto"/>
-        <w:rPr>
-          <w:rFonts w:ascii="Times New Roman" w:hAnsi="Times New Roman" w:cs="Times New Roman"/>
-        </w:rPr>
-      </w:pPr>
-      <w:r>
-        <w:rPr>
-          <w:rFonts w:ascii="Times New Roman" w:hAnsi="Times New Roman" w:cs="Times New Roman"/>
-        </w:rPr>
-        <w:t>If a country is experiencing a supply shock, its trade partners may temporarily increase their own production in order to alleviate the shock.</w:t>
-      </w:r>
-    </w:p>
-    <w:p>
-      <w:pPr>
-        <w:pStyle w:val="Heading1"/>
+        <w:t>V. ANALYSIS</w:t>
+      </w:r>
+    </w:p>
+    <w:p>
+      <w:pPr>
+        <w:pStyle w:val="Heading2"/>
         <w:spacing w:before="0" w:line="480" w:lineRule="auto"/>
         <w:rPr>
           <w:rFonts w:ascii="Times New Roman" w:hAnsi="Times New Roman" w:cs="Times New Roman"/>
@@ -702,7 +557,8 @@
           <w:szCs w:val="24"/>
         </w:rPr>
       </w:pPr>
-      <w:bookmarkStart w:id="7" w:name="v.-analysis"/>
+      <w:bookmarkStart w:id="7" w:name="drivers"/>
+      <w:bookmarkEnd w:id="6"/>
       <w:r>
         <w:rPr>
           <w:rFonts w:ascii="Times New Roman" w:hAnsi="Times New Roman" w:cs="Times New Roman"/>
@@ -710,34 +566,10 @@
           <w:sz w:val="24"/>
           <w:szCs w:val="24"/>
         </w:rPr>
-        <w:lastRenderedPageBreak/>
-        <w:t>V. ANALYSIS</w:t>
-      </w:r>
-    </w:p>
-    <w:p>
-      <w:pPr>
-        <w:pStyle w:val="Heading2"/>
-        <w:spacing w:before="0" w:line="480" w:lineRule="auto"/>
-        <w:rPr>
-          <w:rFonts w:ascii="Times New Roman" w:hAnsi="Times New Roman" w:cs="Times New Roman"/>
-          <w:color w:val="auto"/>
-          <w:sz w:val="24"/>
-          <w:szCs w:val="24"/>
-        </w:rPr>
-      </w:pPr>
-      <w:bookmarkStart w:id="8" w:name="drivers"/>
-      <w:bookmarkEnd w:id="7"/>
-      <w:r>
-        <w:rPr>
-          <w:rFonts w:ascii="Times New Roman" w:hAnsi="Times New Roman" w:cs="Times New Roman"/>
-          <w:color w:val="auto"/>
-          <w:sz w:val="24"/>
-          <w:szCs w:val="24"/>
-        </w:rPr>
         <w:t>DRIVERS</w:t>
       </w:r>
     </w:p>
-    <w:bookmarkEnd w:id="8"/>
+    <w:bookmarkEnd w:id="7"/>
     <w:p>
       <w:pPr>
         <w:spacing w:after="0" w:line="480" w:lineRule="auto"/>
@@ -774,13 +606,13 @@
         <w:rPr>
           <w:rFonts w:ascii="Times New Roman" w:hAnsi="Times New Roman" w:cs="Times New Roman"/>
         </w:rPr>
-        <w:t xml:space="preserve">: The most comprehensive and recent public source of each country’s imports of oil to and exports from other countries is </w:t>
-      </w:r>
-      <w:r>
-        <w:rPr>
-          <w:rFonts w:ascii="Times New Roman" w:hAnsi="Times New Roman" w:cs="Times New Roman"/>
-        </w:rPr>
-        <w:t xml:space="preserve">the United Nations-maintained COMTRADE database [[CITE]], which in turn is derived from country's own reports. </w:t>
+        <w:t xml:space="preserve"> is obtained from oil imports reported in the UN COMTRADE database for 2012.</w:t>
+      </w:r>
+      <w:r>
+        <w:rPr>
+          <w:rFonts w:ascii="Times New Roman" w:hAnsi="Times New Roman" w:cs="Times New Roman"/>
+        </w:rPr>
+        <w:t xml:space="preserve"> </w:t>
       </w:r>
     </w:p>
     <w:p>
@@ -798,7 +630,39 @@
         <w:rPr>
           <w:rFonts w:ascii="Times New Roman" w:hAnsi="Times New Roman" w:cs="Times New Roman"/>
         </w:rPr>
-        <w:t xml:space="preserve">OIL SUPPLY AND DEMAND: </w:t>
+        <w:t>OIL SUPPLY AND DEMAND</w:t>
+      </w:r>
+      <w:r>
+        <w:rPr>
+          <w:rFonts w:ascii="Times New Roman" w:hAnsi="Times New Roman" w:cs="Times New Roman"/>
+        </w:rPr>
+        <w:t xml:space="preserve"> </w:t>
+      </w:r>
+      <w:proofErr w:type="gramStart"/>
+      <w:r>
+        <w:rPr>
+          <w:rFonts w:ascii="Times New Roman" w:hAnsi="Times New Roman" w:cs="Times New Roman"/>
+        </w:rPr>
+        <w:t>begin</w:t>
+      </w:r>
+      <w:proofErr w:type="gramEnd"/>
+      <w:r>
+        <w:rPr>
+          <w:rFonts w:ascii="Times New Roman" w:hAnsi="Times New Roman" w:cs="Times New Roman"/>
+        </w:rPr>
+        <w:t xml:space="preserve"> at</w:t>
+      </w:r>
+      <w:r>
+        <w:rPr>
+          <w:rFonts w:ascii="Times New Roman" w:hAnsi="Times New Roman" w:cs="Times New Roman"/>
+        </w:rPr>
+        <w:t xml:space="preserve"> t</w:t>
+      </w:r>
+      <w:r>
+        <w:rPr>
+          <w:rFonts w:ascii="Times New Roman" w:hAnsi="Times New Roman" w:cs="Times New Roman"/>
+        </w:rPr>
+        <w:t xml:space="preserve">otal imports and outputs. </w:t>
       </w:r>
       <w:r>
         <w:rPr>
@@ -810,25 +674,7 @@
         <w:rPr>
           <w:rFonts w:ascii="Times New Roman" w:hAnsi="Times New Roman" w:cs="Times New Roman"/>
         </w:rPr>
-        <w:t>the majority of countries</w:t>
-      </w:r>
-      <w:r>
-        <w:rPr>
-          <w:rFonts w:ascii="Times New Roman" w:hAnsi="Times New Roman" w:cs="Times New Roman"/>
-        </w:rPr>
-        <w:t>, I assume that baseline demand is equal to t</w:t>
-      </w:r>
-      <w:r>
-        <w:rPr>
-          <w:rFonts w:ascii="Times New Roman" w:hAnsi="Times New Roman" w:cs="Times New Roman"/>
-        </w:rPr>
-        <w:t xml:space="preserve">otal imports and production to total outputs. </w:t>
-      </w:r>
-      <w:r>
-        <w:rPr>
-          <w:rFonts w:ascii="Times New Roman" w:hAnsi="Times New Roman" w:cs="Times New Roman"/>
-        </w:rPr>
-        <w:t>For key countries -- the US, Saudi Arabia and others -- I identify their production for domestic consumption</w:t>
+        <w:t>the top 10 oil producers, I incorporate IEA estimates of their consumption of domestic production.</w:t>
       </w:r>
     </w:p>
     <w:p>
@@ -846,7 +692,70 @@
         <w:rPr>
           <w:rFonts w:ascii="Times New Roman" w:hAnsi="Times New Roman" w:cs="Times New Roman"/>
         </w:rPr>
-        <w:t>Each country-to-country trade relationship is analyzed to compute the fraction that it represents of the source country's exports and the target country's imports. If a source country enters crisis, this is the fraction of the target country's imports that are at risk.</w:t>
+        <w:t xml:space="preserve">POLITICAL INSTABILITY data was obtained from the Economist Intelligence Unit's Political Instability Index [[CITE]]. </w:t>
+      </w:r>
+      <w:r>
+        <w:rPr>
+          <w:rFonts w:ascii="Times New Roman" w:hAnsi="Times New Roman" w:cs="Times New Roman"/>
+        </w:rPr>
+        <w:t>Probabilities are set such that</w:t>
+      </w:r>
+      <w:r>
+        <w:rPr>
+          <w:rFonts w:ascii="Times New Roman" w:hAnsi="Times New Roman" w:cs="Times New Roman"/>
+        </w:rPr>
+        <w:t xml:space="preserve"> a country with a Political </w:t>
+      </w:r>
+      <w:r>
+        <w:rPr>
+          <w:rFonts w:ascii="Times New Roman" w:hAnsi="Times New Roman" w:cs="Times New Roman"/>
+        </w:rPr>
+        <w:lastRenderedPageBreak/>
+        <w:t>Ins</w:t>
+      </w:r>
+      <w:r>
+        <w:rPr>
+          <w:rFonts w:ascii="Times New Roman" w:hAnsi="Times New Roman" w:cs="Times New Roman"/>
+        </w:rPr>
+        <w:t xml:space="preserve">tability Index value of 10 (the highest possible value) has </w:t>
+      </w:r>
+      <w:r>
+        <w:rPr>
+          <w:rFonts w:ascii="Times New Roman" w:hAnsi="Times New Roman" w:cs="Times New Roman"/>
+        </w:rPr>
+        <w:t>a</w:t>
+      </w:r>
+      <w:r>
+        <w:rPr>
+          <w:rFonts w:ascii="Times New Roman" w:hAnsi="Times New Roman" w:cs="Times New Roman"/>
+        </w:rPr>
+        <w:t>n overall 80% chance</w:t>
+      </w:r>
+      <w:r>
+        <w:rPr>
+          <w:rFonts w:ascii="Times New Roman" w:hAnsi="Times New Roman" w:cs="Times New Roman"/>
+        </w:rPr>
+        <w:t xml:space="preserve"> of entering crisis</w:t>
+      </w:r>
+      <w:r>
+        <w:rPr>
+          <w:rFonts w:ascii="Times New Roman" w:hAnsi="Times New Roman" w:cs="Times New Roman"/>
+        </w:rPr>
+        <w:t xml:space="preserve"> over a two-year period.</w:t>
+      </w:r>
+    </w:p>
+    <w:p>
+      <w:pPr>
+        <w:spacing w:after="0" w:line="480" w:lineRule="auto"/>
+        <w:rPr>
+          <w:rFonts w:ascii="Times New Roman" w:hAnsi="Times New Roman" w:cs="Times New Roman"/>
+        </w:rPr>
+      </w:pPr>
+      <w:r>
+        <w:rPr>
+          <w:rFonts w:ascii="Times New Roman" w:hAnsi="Times New Roman" w:cs="Times New Roman"/>
+        </w:rPr>
+        <w:t>There are two special cases, contagion and assistance, which remain fixed throughout each model run but may change between them, in order to model different ideas of how the world works:</w:t>
       </w:r>
     </w:p>
     <w:p>
@@ -864,43 +773,19 @@
         <w:rPr>
           <w:rFonts w:ascii="Times New Roman" w:hAnsi="Times New Roman" w:cs="Times New Roman"/>
         </w:rPr>
-        <w:t xml:space="preserve">POLITICAL INSTABILITY: Political stability data was obtained from the Economist Intelligence Unit's Political Instability Index [[CITE]], which is in turn based on work done by the US Government-funded Political Instability Task Force [[CITE]]. </w:t>
-      </w:r>
-      <w:r>
-        <w:rPr>
-          <w:rFonts w:ascii="Times New Roman" w:hAnsi="Times New Roman" w:cs="Times New Roman"/>
-        </w:rPr>
-        <w:t>Probabilities are set such that</w:t>
-      </w:r>
-      <w:r>
-        <w:rPr>
-          <w:rFonts w:ascii="Times New Roman" w:hAnsi="Times New Roman" w:cs="Times New Roman"/>
-        </w:rPr>
-        <w:t xml:space="preserve"> a country with a Political Stability Index value of 10 (the highest possible value) has a </w:t>
-      </w:r>
-      <w:r>
-        <w:rPr>
-          <w:rFonts w:ascii="Times New Roman" w:hAnsi="Times New Roman" w:cs="Times New Roman"/>
-        </w:rPr>
-        <w:t>6.5</w:t>
-      </w:r>
-      <w:r>
-        <w:rPr>
-          <w:rFonts w:ascii="Times New Roman" w:hAnsi="Times New Roman" w:cs="Times New Roman"/>
-        </w:rPr>
-        <w:t xml:space="preserve">% chance of </w:t>
-      </w:r>
-      <w:r>
-        <w:rPr>
-          <w:rFonts w:ascii="Times New Roman" w:hAnsi="Times New Roman" w:cs="Times New Roman"/>
-        </w:rPr>
-        <w:t>experiencing a crisis each month,</w:t>
-      </w:r>
-      <w:r>
-        <w:rPr>
-          <w:rFonts w:ascii="Times New Roman" w:hAnsi="Times New Roman" w:cs="Times New Roman"/>
-        </w:rPr>
-        <w:t xml:space="preserve"> corresponding to an overall 80% chance over a two-year period.</w:t>
+        <w:t xml:space="preserve">CONTAGION </w:t>
+      </w:r>
+      <w:r>
+        <w:rPr>
+          <w:rFonts w:ascii="Times New Roman" w:hAnsi="Times New Roman" w:cs="Times New Roman"/>
+        </w:rPr>
+        <w:t>is the spread of instability or conflict</w:t>
+      </w:r>
+      <w:r>
+        <w:rPr>
+          <w:rFonts w:ascii="Times New Roman" w:hAnsi="Times New Roman" w:cs="Times New Roman"/>
+        </w:rPr>
+        <w:t>. The topic of whether (and how) internal unrest spreads from country to country is still under active debate within the political science literature [[CITE]]. Thus, the model explores both futures where conflict contagion occurs and when it does not.</w:t>
       </w:r>
     </w:p>
     <w:p>
@@ -918,20 +803,7 @@
         <w:rPr>
           <w:rFonts w:ascii="Times New Roman" w:hAnsi="Times New Roman" w:cs="Times New Roman"/>
         </w:rPr>
-        <w:lastRenderedPageBreak/>
-        <w:t xml:space="preserve">CONTAGION is a special case, a driver </w:t>
-      </w:r>
-      <w:r>
-        <w:rPr>
-          <w:rFonts w:ascii="Times New Roman" w:hAnsi="Times New Roman" w:cs="Times New Roman"/>
-        </w:rPr>
-        <w:t>that</w:t>
-      </w:r>
-      <w:r>
-        <w:rPr>
-          <w:rFonts w:ascii="Times New Roman" w:hAnsi="Times New Roman" w:cs="Times New Roman"/>
-        </w:rPr>
-        <w:t xml:space="preserve"> remains fixed throughout each model run, but may be changed between them. The topic of whether (and how) internal unrest spreads from country to country is still under active debate within the political science literature. While there is some evidence [[CITE]] to suggest that the phenomena is exaggerated overall, there are cases where it can be clearly observed to occur – most recently, the spread of the Arab Spring across the Middle East. Thus, the model explores both futures where conflict contagion occurs and when it does not.</w:t>
+        <w:t xml:space="preserve">ASSISTANCE here is the ability of major oil exporters to rapidly increase production in order to counterbalance loss of secure oil elsewhere in the system. </w:t>
       </w:r>
     </w:p>
     <w:p>
@@ -945,7 +817,7 @@
           <w:szCs w:val="24"/>
         </w:rPr>
       </w:pPr>
-      <w:bookmarkStart w:id="9" w:name="variables"/>
+      <w:bookmarkStart w:id="8" w:name="variables"/>
       <w:r>
         <w:rPr>
           <w:rFonts w:ascii="Times New Roman" w:hAnsi="Times New Roman" w:cs="Times New Roman"/>
@@ -956,7 +828,7 @@
         <w:t>VARIABLES</w:t>
       </w:r>
     </w:p>
-    <w:bookmarkEnd w:id="9"/>
+    <w:bookmarkEnd w:id="8"/>
     <w:p>
       <w:pPr>
         <w:spacing w:after="0" w:line="480" w:lineRule="auto"/>
@@ -1022,7 +894,7 @@
           <w:szCs w:val="24"/>
         </w:rPr>
       </w:pPr>
-      <w:bookmarkStart w:id="10" w:name="model-variables"/>
+      <w:bookmarkStart w:id="9" w:name="model-variables"/>
       <w:r>
         <w:rPr>
           <w:rFonts w:ascii="Times New Roman" w:hAnsi="Times New Roman" w:cs="Times New Roman"/>
@@ -1033,7 +905,7 @@
         <w:t>MODEL VARIABLES</w:t>
       </w:r>
     </w:p>
-    <w:bookmarkEnd w:id="10"/>
+    <w:bookmarkEnd w:id="9"/>
     <w:p>
       <w:pPr>
         <w:numPr>
@@ -1073,6 +945,7 @@
         <w:rPr>
           <w:rFonts w:ascii="Times New Roman" w:hAnsi="Times New Roman" w:cs="Times New Roman"/>
         </w:rPr>
+        <w:lastRenderedPageBreak/>
         <w:t xml:space="preserve">LENGTH OF CRISES is randomly drawn </w:t>
       </w:r>
       <w:proofErr w:type="gramStart"/>
@@ -1087,14 +960,7 @@
         <w:rPr>
           <w:rFonts w:ascii="Times New Roman" w:hAnsi="Times New Roman" w:cs="Times New Roman"/>
         </w:rPr>
-        <w:t xml:space="preserve">. Powe laws are known to characterize inter-state conflicts, terrorist attacks, financial crises and other complex events. Power laws have small-magnitude events more likely than large-magnitude </w:t>
-      </w:r>
-      <w:r>
-        <w:rPr>
-          <w:rFonts w:ascii="Times New Roman" w:hAnsi="Times New Roman" w:cs="Times New Roman"/>
-        </w:rPr>
-        <w:lastRenderedPageBreak/>
-        <w:t xml:space="preserve">ones, with an important caveat – the large values remain possible, and in fact may be arbitrarily large. </w:t>
+        <w:t xml:space="preserve">. Powe laws are known to characterize inter-state conflicts, terrorist attacks, financial crises and other complex events. Power laws have small-magnitude events more likely than large-magnitude ones, with an important caveat – the large values remain possible, and in fact may be arbitrarily large. </w:t>
       </w:r>
     </w:p>
     <w:p>
@@ -1220,6 +1086,7 @@
         <w:rPr>
           <w:rFonts w:ascii="Times New Roman" w:hAnsi="Times New Roman" w:cs="Times New Roman"/>
         </w:rPr>
+        <w:lastRenderedPageBreak/>
         <w:t xml:space="preserve">In addition, the model tracks a global </w:t>
       </w:r>
       <w:r>
@@ -1233,14 +1100,7 @@
         <w:rPr>
           <w:rFonts w:ascii="Times New Roman" w:hAnsi="Times New Roman" w:cs="Times New Roman"/>
         </w:rPr>
-        <w:t xml:space="preserve"> ratio: the sum of demand from all countries not currently in crisis divided by the sum of all </w:t>
-      </w:r>
-      <w:r>
-        <w:rPr>
-          <w:rFonts w:ascii="Times New Roman" w:hAnsi="Times New Roman" w:cs="Times New Roman"/>
-        </w:rPr>
-        <w:lastRenderedPageBreak/>
-        <w:t>exports from countries not currently in crisis. This is meant as an approximate proxy for the price of oil.</w:t>
+        <w:t xml:space="preserve"> ratio: the sum of demand from all countries not currently in crisis divided by the sum of all exports from countries not currently in crisis. This is meant as an approximate proxy for the price of oil.</w:t>
       </w:r>
     </w:p>
     <w:p>
@@ -1303,7 +1163,14 @@
         <w:rPr>
           <w:rFonts w:ascii="Times New Roman" w:hAnsi="Times New Roman" w:cs="Times New Roman"/>
         </w:rPr>
-        <w:t>CONSUMPTION OF DOMESTIC PRODUCTION refers to the fraction of domestic consumption coming from domestic production -- in other words, the fraction of demand that is secure from external supply shocks. While treated as fixed in the model (at least from run to run), in reality this is a variable that many countries do have control over. In practice, this variable is primarily relevant to countries where oil production is large relative to domestic demand. Note that making this tradeoff is not simple: it requires long-term investment in refining and storage capabilities, and may involve giving up some of the financial and geopolitical benefits of oil exports in exchange for the increased insulation from external crises.</w:t>
+        <w:t xml:space="preserve">CONSUMPTION OF DOMESTIC PRODUCTION refers to the fraction of domestic consumption coming from domestic production -- in other words, the fraction of demand that is secure from external supply shocks. While treated as fixed in the model (at least from run to run), in reality this is a variable that many countries do have control over. In practice, this variable is primarily relevant to countries where oil production is large relative to domestic demand. Note that making this tradeoff is not simple: it requires long-term investment in refining and storage capabilities, and may involve giving up some of the financial and </w:t>
+      </w:r>
+      <w:r>
+        <w:rPr>
+          <w:rFonts w:ascii="Times New Roman" w:hAnsi="Times New Roman" w:cs="Times New Roman"/>
+        </w:rPr>
+        <w:lastRenderedPageBreak/>
+        <w:t>geopolitical benefits of oil exports in exchange for the increased insulation from external crises.</w:t>
       </w:r>
     </w:p>
     <w:p>
@@ -1317,7 +1184,7 @@
           <w:szCs w:val="24"/>
         </w:rPr>
       </w:pPr>
-      <w:bookmarkStart w:id="11" w:name="out-of-model-variables"/>
+      <w:bookmarkStart w:id="10" w:name="out-of-model-variables"/>
       <w:r>
         <w:rPr>
           <w:rFonts w:ascii="Times New Roman" w:hAnsi="Times New Roman" w:cs="Times New Roman"/>
@@ -1325,11 +1192,10 @@
           <w:sz w:val="24"/>
           <w:szCs w:val="24"/>
         </w:rPr>
-        <w:lastRenderedPageBreak/>
         <w:t>OUT-OF-MODEL VARIABLES</w:t>
       </w:r>
     </w:p>
-    <w:bookmarkEnd w:id="11"/>
+    <w:bookmarkEnd w:id="10"/>
     <w:p>
       <w:pPr>
         <w:spacing w:after="0" w:line="480" w:lineRule="auto"/>
@@ -1421,14 +1287,14 @@
         <w:rPr>
           <w:rFonts w:ascii="Times New Roman" w:hAnsi="Times New Roman" w:cs="Times New Roman"/>
         </w:rPr>
-        <w:t>INTERVENTIONS: Major oil consumers in particular are likely to take action to mitigate many major risks to their oil imports, even far from their own borders. Perhaps the most striking example of this is the 1991 Gulf War, waged at least in part to avert a more serious crisis in Middle Eastern oil production. This is partially captured by the model, to the extent that it may randomly generate sets of crises corresponding to such scenarios, and that they are likely to be of short duration. However, the likelihood of intervention may be driven by a large variety of factors and diplomatic, military and geopolitical considerations wholly exogenous to the oil trade. Thus, it is difficult to assess whether the model is over- or under-</w:t>
+        <w:t xml:space="preserve">INTERVENTIONS: Major oil consumers in particular are likely to take action to mitigate many major risks to their oil imports, even far from their own borders. Perhaps the most striking example of this is the 1991 Gulf War, waged at least in part to avert a more serious crisis in Middle Eastern oil production. This is partially captured by the model, to the extent that it may randomly generate sets of crises corresponding to such scenarios, and that they are likely to be of short duration. However, the likelihood of intervention may be driven by </w:t>
       </w:r>
       <w:r>
         <w:rPr>
           <w:rFonts w:ascii="Times New Roman" w:hAnsi="Times New Roman" w:cs="Times New Roman"/>
         </w:rPr>
         <w:lastRenderedPageBreak/>
-        <w:t>estimating the risks by ignoring interventions. However, I argue that given this uncertaintly, the model generates a range of scenarios wide enough to implicitly incorporate the range of consequences of intervention and non-intervention.</w:t>
+        <w:t>a large variety of factors and diplomatic, military and geopolitical considerations wholly exogenous to the oil trade. Thus, it is difficult to assess whether the model is over- or under-estimating the risks by ignoring interventions. However, I argue that given this uncertaintly, the model generates a range of scenarios wide enough to implicitly incorporate the range of consequences of intervention and non-intervention.</w:t>
       </w:r>
     </w:p>
     <w:p>
@@ -1474,7 +1340,7 @@
           <w:szCs w:val="24"/>
         </w:rPr>
       </w:pPr>
-      <w:bookmarkStart w:id="12" w:name="wild-cards"/>
+      <w:bookmarkStart w:id="11" w:name="wild-cards"/>
       <w:r>
         <w:rPr>
           <w:rFonts w:ascii="Times New Roman" w:hAnsi="Times New Roman" w:cs="Times New Roman"/>
@@ -1485,7 +1351,7 @@
         <w:t>WILD CARDS</w:t>
       </w:r>
     </w:p>
-    <w:bookmarkEnd w:id="12"/>
+    <w:bookmarkEnd w:id="11"/>
     <w:p>
       <w:pPr>
         <w:spacing w:after="0" w:line="480" w:lineRule="auto"/>
@@ -1583,7 +1449,7 @@
           <w:szCs w:val="24"/>
         </w:rPr>
       </w:pPr>
-      <w:bookmarkStart w:id="13" w:name="model-analysis"/>
+      <w:bookmarkStart w:id="12" w:name="model-analysis"/>
       <w:r>
         <w:rPr>
           <w:rFonts w:ascii="Times New Roman" w:hAnsi="Times New Roman" w:cs="Times New Roman"/>
@@ -1591,10 +1457,11 @@
           <w:sz w:val="24"/>
           <w:szCs w:val="24"/>
         </w:rPr>
+        <w:lastRenderedPageBreak/>
         <w:t>MODEL ANALYSIS</w:t>
       </w:r>
     </w:p>
-    <w:bookmarkEnd w:id="13"/>
+    <w:bookmarkEnd w:id="12"/>
     <w:p>
       <w:pPr>
         <w:spacing w:after="0" w:line="480" w:lineRule="auto"/>
@@ -1618,7 +1485,19 @@
         <w:rPr>
           <w:rFonts w:ascii="Times New Roman" w:hAnsi="Times New Roman" w:cs="Times New Roman"/>
         </w:rPr>
-        <w:t>; repeated runs yield a range of possible outcomes.</w:t>
+        <w:t xml:space="preserve"> – one possible alternative outcome.</w:t>
+      </w:r>
+      <w:r>
+        <w:rPr>
+          <w:rFonts w:ascii="Times New Roman" w:hAnsi="Times New Roman" w:cs="Times New Roman"/>
+        </w:rPr>
+        <w:t xml:space="preserve"> </w:t>
+      </w:r>
+      <w:r>
+        <w:rPr>
+          <w:rFonts w:ascii="Times New Roman" w:hAnsi="Times New Roman" w:cs="Times New Roman"/>
+        </w:rPr>
+        <w:t>Repeated runs yield a range of possible outcomes, which I analyze to estimate different potential energy security futures.</w:t>
       </w:r>
     </w:p>
     <w:p>
@@ -1632,7 +1511,7 @@
           <w:szCs w:val="24"/>
         </w:rPr>
       </w:pPr>
-      <w:bookmarkStart w:id="14" w:name="global-outcomes"/>
+      <w:bookmarkStart w:id="13" w:name="global-outcomes"/>
       <w:r>
         <w:rPr>
           <w:rFonts w:ascii="Times New Roman" w:hAnsi="Times New Roman" w:cs="Times New Roman"/>
@@ -1640,24 +1519,90 @@
           <w:sz w:val="24"/>
           <w:szCs w:val="24"/>
         </w:rPr>
+        <w:t>GLOBAL OUTCOMES</w:t>
+      </w:r>
+    </w:p>
+    <w:p>
+      <w:pPr>
+        <w:spacing w:line="480" w:lineRule="auto"/>
+      </w:pPr>
+      <w:r>
+        <w:tab/>
+        <w:t>Overall, the peak of the distribution of estimated energy security metrics</w:t>
+      </w:r>
+      <w:r>
+        <w:t xml:space="preserve"> across all scenario-months</w:t>
+      </w:r>
+      <w:r>
+        <w:t xml:space="preserve"> is close to 1 – a balance betwe</w:t>
+      </w:r>
+      <w:r>
+        <w:t>en supply and demand for secure</w:t>
+      </w:r>
+      <w:r>
+        <w:t xml:space="preserve"> crude oil. This is comforting, both in terms of the model’s validity and its predictions: it does not anticipate massive future oil shocks. </w:t>
+      </w:r>
+      <w:r>
+        <w:t>The model yields scenarios of both excesses and shortfalls in secure supply compared to demand, but not in equal proportions – supply shortfalls are more likely, and more ext</w:t>
+      </w:r>
+      <w:r>
+        <w:t xml:space="preserve">reme, than major demand shocks. Specifically, global demand outpaces supply by a factor of 25% or more in XX% of scenario-months, while supply outpaces demand by the same factor only XX% of cases. More extremely, supply outpaces demand by 50% or more XX%, compared to XX% for vice versa. </w:t>
+      </w:r>
+      <w:bookmarkEnd w:id="13"/>
+    </w:p>
+    <w:p>
+      <w:pPr>
+        <w:spacing w:line="480" w:lineRule="auto"/>
+      </w:pPr>
+      <w:r>
+        <w:tab/>
+        <w:t xml:space="preserve">I also characterize the path each scenario takes across its 60-month run by examining the average </w:t>
+      </w:r>
+      <w:r>
+        <w:t>demand-supply</w:t>
+      </w:r>
+      <w:r>
+        <w:t xml:space="preserve"> ratio, and its variance (how much it deviates from that average). There is only we</w:t>
+      </w:r>
+      <w:r>
+        <w:t xml:space="preserve">ak correlation between the two: some scenarios see high ratios but low variance, where energy supplies are insecure but </w:t>
+      </w:r>
+      <w:r>
+        <w:rPr>
+          <w:i/>
+        </w:rPr>
+        <w:t>stably</w:t>
+      </w:r>
+      <w:r>
+        <w:t xml:space="preserve"> insecure, while others see averages close to 1 but high variance, with wild swings between excess demand and excess supply.</w:t>
+      </w:r>
+    </w:p>
+    <w:p>
+      <w:pPr>
+        <w:spacing w:line="480" w:lineRule="auto"/>
+        <w:ind w:firstLine="720"/>
+        <w:rPr>
+          <w:rFonts w:ascii="Times New Roman" w:hAnsi="Times New Roman" w:cs="Times New Roman"/>
+        </w:rPr>
+      </w:pPr>
+      <w:r>
+        <w:rPr>
+          <w:rFonts w:ascii="Times New Roman" w:hAnsi="Times New Roman" w:cs="Times New Roman"/>
+        </w:rPr>
+        <w:t xml:space="preserve">Examining the traces of specific scenarios allows us to see that extreme swings are generally unstable -- ratios spike up or down, but quickly revert back towards the mean. I </w:t>
+      </w:r>
+      <w:r>
+        <w:rPr>
+          <w:rFonts w:ascii="Times New Roman" w:hAnsi="Times New Roman" w:cs="Times New Roman"/>
+        </w:rPr>
         <w:lastRenderedPageBreak/>
-        <w:t>GLOBAL OUTCOMES</w:t>
-      </w:r>
-    </w:p>
-    <w:bookmarkEnd w:id="14"/>
-    <w:p>
-      <w:pPr>
-        <w:spacing w:after="0" w:line="480" w:lineRule="auto"/>
-        <w:ind w:firstLine="720"/>
-        <w:rPr>
-          <w:rFonts w:ascii="Times New Roman" w:hAnsi="Times New Roman" w:cs="Times New Roman"/>
-        </w:rPr>
-      </w:pPr>
-      <w:r>
-        <w:rPr>
-          <w:rFonts w:ascii="Times New Roman" w:hAnsi="Times New Roman" w:cs="Times New Roman"/>
-        </w:rPr>
-        <w:t>I first characterize each run by the average and variance of its energy security measures. The mean indicates whether a realization is tends to feature greater supply or demand overall, while the variance is a measure of stability. These two measures together allow us to differentiate between scenarios where the demand/supply ratio is extreme (high or low) but stable, and those where the average may be close to 1 but the actual value swings wildly up and down unstably. The average ratios are distributed following a rough bell-curve shape that is slightly right-skewed, meaning that the model narrowly predicts a majority of scenarios characterized by supply insecurity. There is only weak correlation between the ratio means and variance, suggesting that high uncertainly and high overall insecurity do not necessarily occur together. Nevertheless, the most extreme scenarios all see high variance and mean ratios -- very high uncertainty does come hand in hand with high overall insecurity. Supply and Demand ratios follow similar patterns. Examining the traces of specific scenarios allows us to see that extreme swings are generally unstable -- ratios spike up or down, but quickly revert back towards the mean. I observe approximately 2% of scenarios where worldwide supply or demand deviations of over 50% that persist for over one year of the simulation. However, the histogram of all monthly ratios indicates that overall, the distribution is skewed towards supply crises, though is still roughly bell-shaped.</w:t>
+        <w:t>observe approximately 2% of scenarios where worldwide supply or demand deviations of over 50% that persist for o</w:t>
+      </w:r>
+      <w:r>
+        <w:rPr>
+          <w:rFonts w:ascii="Times New Roman" w:hAnsi="Times New Roman" w:cs="Times New Roman"/>
+        </w:rPr>
+        <w:t>ver one year of the simulation.</w:t>
       </w:r>
     </w:p>
     <w:p>
@@ -1680,7 +1625,7 @@
           <w:szCs w:val="24"/>
         </w:rPr>
       </w:pPr>
-      <w:bookmarkStart w:id="15" w:name="country-specific-outcomes"/>
+      <w:bookmarkStart w:id="14" w:name="country-specific-outcomes"/>
       <w:r>
         <w:rPr>
           <w:rFonts w:ascii="Times New Roman" w:hAnsi="Times New Roman" w:cs="Times New Roman"/>
@@ -1691,7 +1636,7 @@
         <w:t>COUNTRY-SPECIFIC OUTCOMES</w:t>
       </w:r>
     </w:p>
-    <w:bookmarkEnd w:id="15"/>
+    <w:bookmarkEnd w:id="14"/>
     <w:p>
       <w:pPr>
         <w:spacing w:after="0" w:line="480" w:lineRule="auto"/>
@@ -1704,14 +1649,7 @@
         <w:rPr>
           <w:rFonts w:ascii="Times New Roman" w:hAnsi="Times New Roman" w:cs="Times New Roman"/>
         </w:rPr>
-        <w:t xml:space="preserve">There is a wide distribution in the mean and variance of supply ratios of different countries across all the model realizations. Not surprisingly perhaps, the most vulnerable countries tend to be smaller and poorer, while the least vulnerable countries are more likely to be </w:t>
-      </w:r>
-      <w:r>
-        <w:rPr>
-          <w:rFonts w:ascii="Times New Roman" w:hAnsi="Times New Roman" w:cs="Times New Roman"/>
-        </w:rPr>
-        <w:lastRenderedPageBreak/>
-        <w:t xml:space="preserve">developed. There are some surprises: for example, Venezuela is an extremely high-risk country despite being a major oil producer. This may be due in part to missing data on Venezuela's consumption of its own production; however, it also highlights that domestic production is not itself a sufficient guarentee of energy security. </w:t>
+        <w:t xml:space="preserve">There is a wide distribution in the mean and variance of supply ratios of different countries across all the model realizations. Not surprisingly perhaps, the most vulnerable countries tend to be smaller and poorer, while the least vulnerable countries are more likely to be developed. There are some surprises: for example, Venezuela is an extremely high-risk country despite being a major oil producer. This may be due in part to missing data on Venezuela's consumption of its own production; however, it also highlights that domestic production is not itself a sufficient guarentee of energy security. </w:t>
       </w:r>
       <w:proofErr w:type="gramStart"/>
       <w:r>
@@ -1787,7 +1725,7 @@
           <w:szCs w:val="24"/>
         </w:rPr>
       </w:pPr>
-      <w:bookmarkStart w:id="16" w:name="policy-recommendations"/>
+      <w:bookmarkStart w:id="15" w:name="policy-recommendations"/>
       <w:r>
         <w:rPr>
           <w:rFonts w:ascii="Times New Roman" w:hAnsi="Times New Roman" w:cs="Times New Roman"/>
@@ -1798,7 +1736,7 @@
         <w:t>POLICY RECOMMENDATIONS</w:t>
       </w:r>
     </w:p>
-    <w:bookmarkEnd w:id="16"/>
+    <w:bookmarkEnd w:id="15"/>
     <w:p>
       <w:pPr>
         <w:numPr>
@@ -1850,6 +1788,7 @@
         <w:rPr>
           <w:rFonts w:ascii="Times New Roman" w:hAnsi="Times New Roman" w:cs="Times New Roman"/>
         </w:rPr>
+        <w:lastRenderedPageBreak/>
         <w:t>Reserves and excess capacity help mitigate the risks of the majority of crises.</w:t>
       </w:r>
     </w:p>
@@ -2656,13 +2595,155 @@
       </w:pPr>
     </w:p>
     <w:sectPr>
+      <w:footerReference w:type="even" r:id="rId9"/>
+      <w:footerReference w:type="default" r:id="rId10"/>
       <w:pgSz w:w="12240" w:h="15840"/>
       <w:pgMar w:top="1440" w:right="1440" w:bottom="1440" w:left="1440" w:header="720" w:footer="720" w:gutter="0"/>
+      <w:pgNumType w:start="1"/>
       <w:cols w:space="720"/>
       <w:docGrid w:linePitch="360"/>
     </w:sectPr>
   </w:body>
 </w:document>
+</file>
+
+<file path=word/endnotes.xml><?xml version="1.0" encoding="utf-8"?>
+<w:endnotes xmlns:wpc="http://schemas.microsoft.com/office/word/2010/wordprocessingCanvas" xmlns:mo="http://schemas.microsoft.com/office/mac/office/2008/main" xmlns:mc="http://schemas.openxmlformats.org/markup-compatibility/2006" xmlns:mv="urn:schemas-microsoft-com:mac:vml" xmlns:o="urn:schemas-microsoft-com:office:office" xmlns:r="http://schemas.openxmlformats.org/officeDocument/2006/relationships" xmlns:m="http://schemas.openxmlformats.org/officeDocument/2006/math" xmlns:v="urn:schemas-microsoft-com:vml" xmlns:wp14="http://schemas.microsoft.com/office/word/2010/wordprocessingDrawing" xmlns:wp="http://schemas.openxmlformats.org/drawingml/2006/wordprocessingDrawing" xmlns:w10="urn:schemas-microsoft-com:office:word" xmlns:w="http://schemas.openxmlformats.org/wordprocessingml/2006/main" xmlns:w14="http://schemas.microsoft.com/office/word/2010/wordml" xmlns:wpg="http://schemas.microsoft.com/office/word/2010/wordprocessingGroup" xmlns:wpi="http://schemas.microsoft.com/office/word/2010/wordprocessingInk" xmlns:wne="http://schemas.microsoft.com/office/word/2006/wordml" xmlns:wps="http://schemas.microsoft.com/office/word/2010/wordprocessingShape" mc:Ignorable="w14 wp14">
+  <w:endnote w:type="separator" w:id="-1">
+    <w:p>
+      <w:pPr>
+        <w:spacing w:after="0"/>
+      </w:pPr>
+      <w:r>
+        <w:separator/>
+      </w:r>
+    </w:p>
+  </w:endnote>
+  <w:endnote w:type="continuationSeparator" w:id="0">
+    <w:p>
+      <w:pPr>
+        <w:spacing w:after="0"/>
+      </w:pPr>
+      <w:r>
+        <w:continuationSeparator/>
+      </w:r>
+    </w:p>
+  </w:endnote>
+</w:endnotes>
+</file>
+
+<file path=word/footer1.xml><?xml version="1.0" encoding="utf-8"?>
+<w:ftr xmlns:wpc="http://schemas.microsoft.com/office/word/2010/wordprocessingCanvas" xmlns:mo="http://schemas.microsoft.com/office/mac/office/2008/main" xmlns:mc="http://schemas.openxmlformats.org/markup-compatibility/2006" xmlns:mv="urn:schemas-microsoft-com:mac:vml" xmlns:o="urn:schemas-microsoft-com:office:office" xmlns:r="http://schemas.openxmlformats.org/officeDocument/2006/relationships" xmlns:m="http://schemas.openxmlformats.org/officeDocument/2006/math" xmlns:v="urn:schemas-microsoft-com:vml" xmlns:wp14="http://schemas.microsoft.com/office/word/2010/wordprocessingDrawing" xmlns:wp="http://schemas.openxmlformats.org/drawingml/2006/wordprocessingDrawing" xmlns:w10="urn:schemas-microsoft-com:office:word" xmlns:w="http://schemas.openxmlformats.org/wordprocessingml/2006/main" xmlns:w14="http://schemas.microsoft.com/office/word/2010/wordml" xmlns:wpg="http://schemas.microsoft.com/office/word/2010/wordprocessingGroup" xmlns:wpi="http://schemas.microsoft.com/office/word/2010/wordprocessingInk" xmlns:wne="http://schemas.microsoft.com/office/word/2006/wordml" xmlns:wps="http://schemas.microsoft.com/office/word/2010/wordprocessingShape" mc:Ignorable="w14 wp14">
+  <w:p>
+    <w:pPr>
+      <w:pStyle w:val="Footer"/>
+      <w:framePr w:wrap="around" w:vAnchor="text" w:hAnchor="margin" w:xAlign="right" w:y="1"/>
+      <w:rPr>
+        <w:rStyle w:val="PageNumber"/>
+      </w:rPr>
+    </w:pPr>
+    <w:r>
+      <w:rPr>
+        <w:rStyle w:val="PageNumber"/>
+      </w:rPr>
+      <w:fldChar w:fldCharType="begin"/>
+    </w:r>
+    <w:r>
+      <w:rPr>
+        <w:rStyle w:val="PageNumber"/>
+      </w:rPr>
+      <w:instrText xml:space="preserve">PAGE  </w:instrText>
+    </w:r>
+    <w:r>
+      <w:rPr>
+        <w:rStyle w:val="PageNumber"/>
+      </w:rPr>
+      <w:fldChar w:fldCharType="end"/>
+    </w:r>
+  </w:p>
+  <w:p>
+    <w:pPr>
+      <w:pStyle w:val="Footer"/>
+      <w:ind w:right="360"/>
+    </w:pPr>
+  </w:p>
+</w:ftr>
+</file>
+
+<file path=word/footer2.xml><?xml version="1.0" encoding="utf-8"?>
+<w:ftr xmlns:wpc="http://schemas.microsoft.com/office/word/2010/wordprocessingCanvas" xmlns:mo="http://schemas.microsoft.com/office/mac/office/2008/main" xmlns:mc="http://schemas.openxmlformats.org/markup-compatibility/2006" xmlns:mv="urn:schemas-microsoft-com:mac:vml" xmlns:o="urn:schemas-microsoft-com:office:office" xmlns:r="http://schemas.openxmlformats.org/officeDocument/2006/relationships" xmlns:m="http://schemas.openxmlformats.org/officeDocument/2006/math" xmlns:v="urn:schemas-microsoft-com:vml" xmlns:wp14="http://schemas.microsoft.com/office/word/2010/wordprocessingDrawing" xmlns:wp="http://schemas.openxmlformats.org/drawingml/2006/wordprocessingDrawing" xmlns:w10="urn:schemas-microsoft-com:office:word" xmlns:w="http://schemas.openxmlformats.org/wordprocessingml/2006/main" xmlns:w14="http://schemas.microsoft.com/office/word/2010/wordml" xmlns:wpg="http://schemas.microsoft.com/office/word/2010/wordprocessingGroup" xmlns:wpi="http://schemas.microsoft.com/office/word/2010/wordprocessingInk" xmlns:wne="http://schemas.microsoft.com/office/word/2006/wordml" xmlns:wps="http://schemas.microsoft.com/office/word/2010/wordprocessingShape" mc:Ignorable="w14 wp14">
+  <w:p>
+    <w:pPr>
+      <w:pStyle w:val="Footer"/>
+      <w:framePr w:wrap="around" w:vAnchor="text" w:hAnchor="margin" w:xAlign="right" w:y="1"/>
+      <w:rPr>
+        <w:rStyle w:val="PageNumber"/>
+      </w:rPr>
+    </w:pPr>
+    <w:r>
+      <w:rPr>
+        <w:rStyle w:val="PageNumber"/>
+      </w:rPr>
+      <w:fldChar w:fldCharType="begin"/>
+    </w:r>
+    <w:r>
+      <w:rPr>
+        <w:rStyle w:val="PageNumber"/>
+      </w:rPr>
+      <w:instrText xml:space="preserve">PAGE  </w:instrText>
+    </w:r>
+    <w:r>
+      <w:rPr>
+        <w:rStyle w:val="PageNumber"/>
+      </w:rPr>
+      <w:fldChar w:fldCharType="separate"/>
+    </w:r>
+    <w:r>
+      <w:rPr>
+        <w:rStyle w:val="PageNumber"/>
+        <w:noProof/>
+      </w:rPr>
+      <w:t>1</w:t>
+    </w:r>
+    <w:r>
+      <w:rPr>
+        <w:rStyle w:val="PageNumber"/>
+      </w:rPr>
+      <w:fldChar w:fldCharType="end"/>
+    </w:r>
+  </w:p>
+  <w:p>
+    <w:pPr>
+      <w:pStyle w:val="Footer"/>
+      <w:ind w:right="360"/>
+    </w:pPr>
+  </w:p>
+</w:ftr>
+</file>
+
+<file path=word/footnotes.xml><?xml version="1.0" encoding="utf-8"?>
+<w:footnotes xmlns:wpc="http://schemas.microsoft.com/office/word/2010/wordprocessingCanvas" xmlns:mo="http://schemas.microsoft.com/office/mac/office/2008/main" xmlns:mc="http://schemas.openxmlformats.org/markup-compatibility/2006" xmlns:mv="urn:schemas-microsoft-com:mac:vml" xmlns:o="urn:schemas-microsoft-com:office:office" xmlns:r="http://schemas.openxmlformats.org/officeDocument/2006/relationships" xmlns:m="http://schemas.openxmlformats.org/officeDocument/2006/math" xmlns:v="urn:schemas-microsoft-com:vml" xmlns:wp14="http://schemas.microsoft.com/office/word/2010/wordprocessingDrawing" xmlns:wp="http://schemas.openxmlformats.org/drawingml/2006/wordprocessingDrawing" xmlns:w10="urn:schemas-microsoft-com:office:word" xmlns:w="http://schemas.openxmlformats.org/wordprocessingml/2006/main" xmlns:w14="http://schemas.microsoft.com/office/word/2010/wordml" xmlns:wpg="http://schemas.microsoft.com/office/word/2010/wordprocessingGroup" xmlns:wpi="http://schemas.microsoft.com/office/word/2010/wordprocessingInk" xmlns:wne="http://schemas.microsoft.com/office/word/2006/wordml" xmlns:wps="http://schemas.microsoft.com/office/word/2010/wordprocessingShape" mc:Ignorable="w14 wp14">
+  <w:footnote w:type="separator" w:id="-1">
+    <w:p>
+      <w:pPr>
+        <w:spacing w:after="0"/>
+      </w:pPr>
+      <w:r>
+        <w:separator/>
+      </w:r>
+    </w:p>
+  </w:footnote>
+  <w:footnote w:type="continuationSeparator" w:id="0">
+    <w:p>
+      <w:pPr>
+        <w:spacing w:after="0"/>
+      </w:pPr>
+      <w:r>
+        <w:continuationSeparator/>
+      </w:r>
+    </w:p>
+  </w:footnote>
+</w:footnotes>
 </file>
 
 <file path=word/numbering.xml><?xml version="1.0" encoding="utf-8"?>
@@ -3323,6 +3404,30 @@
       <w:szCs w:val="18"/>
     </w:rPr>
   </w:style>
+  <w:style w:type="paragraph" w:styleId="Footer">
+    <w:name w:val="footer"/>
+    <w:basedOn w:val="Normal"/>
+    <w:link w:val="FooterChar"/>
+    <w:rsid w:val="006A4552"/>
+    <w:pPr>
+      <w:tabs>
+        <w:tab w:val="center" w:pos="4320"/>
+        <w:tab w:val="right" w:pos="8640"/>
+      </w:tabs>
+      <w:spacing w:after="0"/>
+    </w:pPr>
+  </w:style>
+  <w:style w:type="character" w:customStyle="1" w:styleId="FooterChar">
+    <w:name w:val="Footer Char"/>
+    <w:basedOn w:val="DefaultParagraphFont"/>
+    <w:link w:val="Footer"/>
+    <w:rsid w:val="006A4552"/>
+  </w:style>
+  <w:style w:type="character" w:styleId="PageNumber">
+    <w:name w:val="page number"/>
+    <w:basedOn w:val="DefaultParagraphFont"/>
+    <w:rsid w:val="006A4552"/>
+  </w:style>
 </w:styles>
 </file>
 
@@ -3770,6 +3875,30 @@
       <w:sz w:val="18"/>
       <w:szCs w:val="18"/>
     </w:rPr>
+  </w:style>
+  <w:style w:type="paragraph" w:styleId="Footer">
+    <w:name w:val="footer"/>
+    <w:basedOn w:val="Normal"/>
+    <w:link w:val="FooterChar"/>
+    <w:rsid w:val="006A4552"/>
+    <w:pPr>
+      <w:tabs>
+        <w:tab w:val="center" w:pos="4320"/>
+        <w:tab w:val="right" w:pos="8640"/>
+      </w:tabs>
+      <w:spacing w:after="0"/>
+    </w:pPr>
+  </w:style>
+  <w:style w:type="character" w:customStyle="1" w:styleId="FooterChar">
+    <w:name w:val="Footer Char"/>
+    <w:basedOn w:val="DefaultParagraphFont"/>
+    <w:link w:val="Footer"/>
+    <w:rsid w:val="006A4552"/>
+  </w:style>
+  <w:style w:type="character" w:styleId="PageNumber">
+    <w:name w:val="page number"/>
+    <w:basedOn w:val="DefaultParagraphFont"/>
+    <w:rsid w:val="006A4552"/>
   </w:style>
 </w:styles>
 </file>

--- a/Writeups/Masad - Paper.docx
+++ b/Writeups/Masad - Paper.docx
@@ -287,6 +287,15 @@
         <w:rPr>
           <w:rFonts w:ascii="Times New Roman" w:hAnsi="Times New Roman" w:cs="Times New Roman"/>
         </w:rPr>
+        <w:sectPr>
+          <w:footerReference w:type="even" r:id="rId9"/>
+          <w:footerReference w:type="default" r:id="rId10"/>
+          <w:pgSz w:w="12240" w:h="15840"/>
+          <w:pgMar w:top="1440" w:right="1440" w:bottom="1440" w:left="1440" w:header="720" w:footer="720" w:gutter="0"/>
+          <w:pgNumType w:start="1"/>
+          <w:cols w:space="720"/>
+          <w:docGrid w:linePitch="360"/>
+        </w:sectPr>
       </w:pPr>
       <w:r>
         <w:rPr>
@@ -294,6 +303,13 @@
         </w:rPr>
         <w:t>TARGET AUDIENCE: Policy analysts who are either producers or consumers of forecasts of international energy security.</w:t>
       </w:r>
+    </w:p>
+    <w:p>
+      <w:pPr>
+        <w:rPr>
+          <w:rFonts w:ascii="Times New Roman" w:hAnsi="Times New Roman" w:cs="Times New Roman"/>
+        </w:rPr>
+      </w:pPr>
     </w:p>
     <w:p>
       <w:pPr>
@@ -309,7 +325,6 @@
           <w:rFonts w:ascii="Times New Roman" w:hAnsi="Times New Roman" w:cs="Times New Roman"/>
           <w:b/>
         </w:rPr>
-        <w:lastRenderedPageBreak/>
         <w:t>I. KEY POLICY QUESTION</w:t>
       </w:r>
     </w:p>
@@ -357,8 +372,6 @@
         </w:rPr>
         <w:t>II. EXSUM</w:t>
       </w:r>
-      <w:bookmarkStart w:id="2" w:name="_GoBack"/>
-      <w:bookmarkEnd w:id="2"/>
     </w:p>
     <w:bookmarkEnd w:id="1"/>
     <w:p>
@@ -396,7 +409,7 @@
           <w:szCs w:val="24"/>
         </w:rPr>
       </w:pPr>
-      <w:bookmarkStart w:id="3" w:name="iii.-time-frame-simulating-the-long-pres"/>
+      <w:bookmarkStart w:id="2" w:name="iii.-time-frame-simulating-the-long-pres"/>
       <w:r>
         <w:rPr>
           <w:rFonts w:ascii="Times New Roman" w:hAnsi="Times New Roman" w:cs="Times New Roman"/>
@@ -416,7 +429,7 @@
         <w:t>II. TIME FRAME: Simulating the Long Present</w:t>
       </w:r>
     </w:p>
-    <w:bookmarkEnd w:id="3"/>
+    <w:bookmarkEnd w:id="2"/>
     <w:p>
       <w:pPr>
         <w:spacing w:after="0" w:line="480" w:lineRule="auto"/>
@@ -429,25 +442,32 @@
         <w:rPr>
           <w:rFonts w:ascii="Times New Roman" w:hAnsi="Times New Roman" w:cs="Times New Roman"/>
         </w:rPr>
-        <w:t>Each tick of the model simulates one month, and each model run is 5 years (60 months) long. The model simulates</w:t>
-      </w:r>
-      <w:r>
-        <w:rPr>
-          <w:rFonts w:ascii="Times New Roman" w:hAnsi="Times New Roman" w:cs="Times New Roman"/>
-        </w:rPr>
-        <w:t xml:space="preserve"> what I call the Long Present, the continuation of the current structure of the international oil system into the near future. This assumption is less limiting than it may appear at first. For the most part, the international oil system appears to change slowly. The major trade </w:t>
-      </w:r>
-      <w:r>
-        <w:rPr>
-          <w:rFonts w:ascii="Times New Roman" w:hAnsi="Times New Roman" w:cs="Times New Roman"/>
-        </w:rPr>
-        <w:t>relationships that dominate the international oil market</w:t>
-      </w:r>
-      <w:r>
-        <w:rPr>
-          <w:rFonts w:ascii="Times New Roman" w:hAnsi="Times New Roman" w:cs="Times New Roman"/>
-        </w:rPr>
-        <w:t xml:space="preserve"> remain largely fixed from year to year, even while the volume of trade fluctuates. Furthermore, there is a significant time lag between the discovery of new potential sources of oil and that oil’s appearance on the market, particularly for discoveries large enough to shift the balance of trade significantly.</w:t>
+        <w:t>The structure of the international oil markets change slowly. Major trade relationships remain largely stable from year to year, while reserves are discovered, brought online, and depleted slowly. While the root causes of crises (domestic grievances, regional instability) also change over years and decades, crises themselves can break out rapidly</w:t>
+      </w:r>
+      <w:r>
+        <w:rPr>
+          <w:rFonts w:ascii="Times New Roman" w:hAnsi="Times New Roman" w:cs="Times New Roman"/>
+        </w:rPr>
+        <w:t>, with little warning. While some crises may go on for years (such as the Iran-Iraq war) others may end in weeks (the Venezuela general strike). Thus, the model simulates</w:t>
+      </w:r>
+      <w:r>
+        <w:rPr>
+          <w:rFonts w:ascii="Times New Roman" w:hAnsi="Times New Roman" w:cs="Times New Roman"/>
+        </w:rPr>
+        <w:t xml:space="preserve"> what I call the Long Present, the continuation of the current structure of the international oil system into the near future</w:t>
+      </w:r>
+      <w:r>
+        <w:rPr>
+          <w:rFonts w:ascii="Times New Roman" w:hAnsi="Times New Roman" w:cs="Times New Roman"/>
+        </w:rPr>
+        <w:t xml:space="preserve">. Each tick </w:t>
+      </w:r>
+      <w:r>
+        <w:rPr>
+          <w:rFonts w:ascii="Times New Roman" w:hAnsi="Times New Roman" w:cs="Times New Roman"/>
+        </w:rPr>
+        <w:lastRenderedPageBreak/>
+        <w:t>of the model simulates one month, and each model run is 5 years (60 months) long, capturing the medium-term impact of short-term events.</w:t>
       </w:r>
     </w:p>
     <w:p>
@@ -461,7 +481,7 @@
           <w:szCs w:val="24"/>
         </w:rPr>
       </w:pPr>
-      <w:bookmarkStart w:id="4" w:name="iv.-assumptions"/>
+      <w:bookmarkStart w:id="3" w:name="iv.-assumptions"/>
       <w:r>
         <w:rPr>
           <w:rFonts w:ascii="Times New Roman" w:hAnsi="Times New Roman" w:cs="Times New Roman"/>
@@ -469,7 +489,6 @@
           <w:sz w:val="24"/>
           <w:szCs w:val="24"/>
         </w:rPr>
-        <w:lastRenderedPageBreak/>
         <w:t>IV. ASSUMPTIONS</w:t>
       </w:r>
     </w:p>
@@ -484,8 +503,8 @@
           <w:szCs w:val="24"/>
         </w:rPr>
       </w:pPr>
-      <w:bookmarkStart w:id="5" w:name="supply-shocks"/>
-      <w:bookmarkEnd w:id="4"/>
+      <w:bookmarkStart w:id="4" w:name="supply-shocks"/>
+      <w:bookmarkEnd w:id="3"/>
       <w:r>
         <w:rPr>
           <w:rFonts w:ascii="Times New Roman" w:hAnsi="Times New Roman" w:cs="Times New Roman"/>
@@ -496,7 +515,7 @@
         <w:t>SUPPLY SHOCKS</w:t>
       </w:r>
     </w:p>
-    <w:bookmarkEnd w:id="5"/>
+    <w:bookmarkEnd w:id="4"/>
     <w:p>
       <w:pPr>
         <w:spacing w:after="0" w:line="480" w:lineRule="auto"/>
@@ -509,7 +528,25 @@
         <w:rPr>
           <w:rFonts w:ascii="Times New Roman" w:hAnsi="Times New Roman" w:cs="Times New Roman"/>
         </w:rPr>
-        <w:t xml:space="preserve">The model ties geopolitics to energy security through the mechanism of supply shocks. Generally speaking, a supply shock refers to a rise in oil prices due to an </w:t>
+        <w:t>One key mechanism tying</w:t>
+      </w:r>
+      <w:r>
+        <w:rPr>
+          <w:rFonts w:ascii="Times New Roman" w:hAnsi="Times New Roman" w:cs="Times New Roman"/>
+        </w:rPr>
+        <w:t xml:space="preserve"> geopolitics to energy security </w:t>
+      </w:r>
+      <w:r>
+        <w:rPr>
+          <w:rFonts w:ascii="Times New Roman" w:hAnsi="Times New Roman" w:cs="Times New Roman"/>
+        </w:rPr>
+        <w:t>is</w:t>
+      </w:r>
+      <w:r>
+        <w:rPr>
+          <w:rFonts w:ascii="Times New Roman" w:hAnsi="Times New Roman" w:cs="Times New Roman"/>
+        </w:rPr>
+        <w:t xml:space="preserve"> the mechanism of supply shocks. Generally speaking, a supply shock refers to a rise in oil prices due to an </w:t>
       </w:r>
       <w:r>
         <w:rPr>
@@ -522,6 +559,23 @@
           <w:rFonts w:ascii="Times New Roman" w:hAnsi="Times New Roman" w:cs="Times New Roman"/>
         </w:rPr>
         <w:t>Recent research suggests that oil prices are only loosely linked to supply disruptions [[CITE]], due to anticipation and speculation. Nevertheless, oil prices themselves are only an incomplete measure of energy security: if a major source of oil is disrupted, that oil (and the energy it contains) is unavailable. The majority of significant supply disruptions of the past decades have been driven by conflict and instability, from general strikes (Venezuela 2002-03) to all-out war (1980-88 Iran-Iraq War). It is such disruptions that this model focuses on.</w:t>
+      </w:r>
+    </w:p>
+    <w:p>
+      <w:pPr>
+        <w:spacing w:after="0" w:line="480" w:lineRule="auto"/>
+        <w:ind w:firstLine="720"/>
+        <w:rPr>
+          <w:rFonts w:ascii="Times New Roman" w:hAnsi="Times New Roman" w:cs="Times New Roman"/>
+          <w:i/>
+        </w:rPr>
+      </w:pPr>
+      <w:r>
+        <w:rPr>
+          <w:rFonts w:ascii="Times New Roman" w:hAnsi="Times New Roman" w:cs="Times New Roman"/>
+          <w:i/>
+        </w:rPr>
+        <w:t>See Appendix B for more detailed overview of the model.</w:t>
       </w:r>
     </w:p>
     <w:p>
@@ -535,7 +589,7 @@
           <w:szCs w:val="24"/>
         </w:rPr>
       </w:pPr>
-      <w:bookmarkStart w:id="6" w:name="v.-analysis"/>
+      <w:bookmarkStart w:id="5" w:name="v.-analysis"/>
       <w:r>
         <w:rPr>
           <w:rFonts w:ascii="Times New Roman" w:hAnsi="Times New Roman" w:cs="Times New Roman"/>
@@ -557,8 +611,8 @@
           <w:szCs w:val="24"/>
         </w:rPr>
       </w:pPr>
-      <w:bookmarkStart w:id="7" w:name="drivers"/>
-      <w:bookmarkEnd w:id="6"/>
+      <w:bookmarkStart w:id="6" w:name="drivers"/>
+      <w:bookmarkEnd w:id="5"/>
       <w:r>
         <w:rPr>
           <w:rFonts w:ascii="Times New Roman" w:hAnsi="Times New Roman" w:cs="Times New Roman"/>
@@ -569,7 +623,7 @@
         <w:t>DRIVERS</w:t>
       </w:r>
     </w:p>
-    <w:bookmarkEnd w:id="7"/>
+    <w:bookmarkEnd w:id="6"/>
     <w:p>
       <w:pPr>
         <w:spacing w:after="0" w:line="480" w:lineRule="auto"/>
@@ -630,6 +684,7 @@
         <w:rPr>
           <w:rFonts w:ascii="Times New Roman" w:hAnsi="Times New Roman" w:cs="Times New Roman"/>
         </w:rPr>
+        <w:lastRenderedPageBreak/>
         <w:t>OIL SUPPLY AND DEMAND</w:t>
       </w:r>
       <w:r>
@@ -710,7 +765,6 @@
         <w:rPr>
           <w:rFonts w:ascii="Times New Roman" w:hAnsi="Times New Roman" w:cs="Times New Roman"/>
         </w:rPr>
-        <w:lastRenderedPageBreak/>
         <w:t>Ins</w:t>
       </w:r>
       <w:r>
@@ -817,7 +871,7 @@
           <w:szCs w:val="24"/>
         </w:rPr>
       </w:pPr>
-      <w:bookmarkStart w:id="8" w:name="variables"/>
+      <w:bookmarkStart w:id="7" w:name="variables"/>
       <w:r>
         <w:rPr>
           <w:rFonts w:ascii="Times New Roman" w:hAnsi="Times New Roman" w:cs="Times New Roman"/>
@@ -828,7 +882,7 @@
         <w:t>VARIABLES</w:t>
       </w:r>
     </w:p>
-    <w:bookmarkEnd w:id="8"/>
+    <w:bookmarkEnd w:id="7"/>
     <w:p>
       <w:pPr>
         <w:spacing w:after="0" w:line="480" w:lineRule="auto"/>
@@ -894,7 +948,7 @@
           <w:szCs w:val="24"/>
         </w:rPr>
       </w:pPr>
-      <w:bookmarkStart w:id="9" w:name="model-variables"/>
+      <w:bookmarkStart w:id="8" w:name="model-variables"/>
       <w:r>
         <w:rPr>
           <w:rFonts w:ascii="Times New Roman" w:hAnsi="Times New Roman" w:cs="Times New Roman"/>
@@ -902,10 +956,11 @@
           <w:sz w:val="24"/>
           <w:szCs w:val="24"/>
         </w:rPr>
+        <w:lastRenderedPageBreak/>
         <w:t>MODEL VARIABLES</w:t>
       </w:r>
     </w:p>
-    <w:bookmarkEnd w:id="9"/>
+    <w:bookmarkEnd w:id="8"/>
     <w:p>
       <w:pPr>
         <w:numPr>
@@ -945,7 +1000,6 @@
         <w:rPr>
           <w:rFonts w:ascii="Times New Roman" w:hAnsi="Times New Roman" w:cs="Times New Roman"/>
         </w:rPr>
-        <w:lastRenderedPageBreak/>
         <w:t xml:space="preserve">LENGTH OF CRISES is randomly drawn </w:t>
       </w:r>
       <w:proofErr w:type="gramStart"/>
@@ -1017,7 +1071,14 @@
         <w:rPr>
           <w:rFonts w:ascii="Times New Roman" w:hAnsi="Times New Roman" w:cs="Times New Roman"/>
         </w:rPr>
-        <w:t xml:space="preserve"> are less affected by ongoing crises. If the ratio rises above a predefined threshold, a country is considered to be experiencing a SUPPLY SHOCK.</w:t>
+        <w:t xml:space="preserve"> are less affected by ongoing crises. If the ratio </w:t>
+      </w:r>
+      <w:r>
+        <w:rPr>
+          <w:rFonts w:ascii="Times New Roman" w:hAnsi="Times New Roman" w:cs="Times New Roman"/>
+        </w:rPr>
+        <w:lastRenderedPageBreak/>
+        <w:t>rises above a predefined threshold, a country is considered to be experiencing a SUPPLY SHOCK.</w:t>
       </w:r>
     </w:p>
     <w:p>
@@ -1086,7 +1147,6 @@
         <w:rPr>
           <w:rFonts w:ascii="Times New Roman" w:hAnsi="Times New Roman" w:cs="Times New Roman"/>
         </w:rPr>
-        <w:lastRenderedPageBreak/>
         <w:t xml:space="preserve">In addition, the model tracks a global </w:t>
       </w:r>
       <w:r>
@@ -1163,14 +1223,14 @@
         <w:rPr>
           <w:rFonts w:ascii="Times New Roman" w:hAnsi="Times New Roman" w:cs="Times New Roman"/>
         </w:rPr>
-        <w:t xml:space="preserve">CONSUMPTION OF DOMESTIC PRODUCTION refers to the fraction of domestic consumption coming from domestic production -- in other words, the fraction of demand that is secure from external supply shocks. While treated as fixed in the model (at least from run to run), in reality this is a variable that many countries do have control over. In practice, this variable is primarily relevant to countries where oil production is large relative to domestic demand. Note that making this tradeoff is not simple: it requires long-term investment in refining and storage capabilities, and may involve giving up some of the financial and </w:t>
+        <w:t xml:space="preserve">CONSUMPTION OF DOMESTIC PRODUCTION refers to the fraction of domestic consumption coming from domestic production -- in other words, the </w:t>
       </w:r>
       <w:r>
         <w:rPr>
           <w:rFonts w:ascii="Times New Roman" w:hAnsi="Times New Roman" w:cs="Times New Roman"/>
         </w:rPr>
         <w:lastRenderedPageBreak/>
-        <w:t>geopolitical benefits of oil exports in exchange for the increased insulation from external crises.</w:t>
+        <w:t>fraction of demand that is secure from external supply shocks. While treated as fixed in the model (at least from run to run), in reality this is a variable that many countries do have control over. In practice, this variable is primarily relevant to countries where oil production is large relative to domestic demand. Note that making this tradeoff is not simple: it requires long-term investment in refining and storage capabilities, and may involve giving up some of the financial and geopolitical benefits of oil exports in exchange for the increased insulation from external crises.</w:t>
       </w:r>
     </w:p>
     <w:p>
@@ -1184,7 +1244,7 @@
           <w:szCs w:val="24"/>
         </w:rPr>
       </w:pPr>
-      <w:bookmarkStart w:id="10" w:name="out-of-model-variables"/>
+      <w:bookmarkStart w:id="9" w:name="out-of-model-variables"/>
       <w:r>
         <w:rPr>
           <w:rFonts w:ascii="Times New Roman" w:hAnsi="Times New Roman" w:cs="Times New Roman"/>
@@ -1195,7 +1255,7 @@
         <w:t>OUT-OF-MODEL VARIABLES</w:t>
       </w:r>
     </w:p>
-    <w:bookmarkEnd w:id="10"/>
+    <w:bookmarkEnd w:id="9"/>
     <w:p>
       <w:pPr>
         <w:spacing w:after="0" w:line="480" w:lineRule="auto"/>
@@ -1225,21 +1285,33 @@
         <w:rPr>
           <w:rFonts w:ascii="Times New Roman" w:hAnsi="Times New Roman" w:cs="Times New Roman"/>
         </w:rPr>
-        <w:t xml:space="preserve">NON-OIL ENERGY: Many countries meet large portions of their energy demands not only with oil </w:t>
+        <w:t>NON-OIL ENERGY: Diverse energy sources</w:t>
+      </w:r>
+      <w:r>
+        <w:rPr>
+          <w:rFonts w:ascii="Times New Roman" w:hAnsi="Times New Roman" w:cs="Times New Roman"/>
+        </w:rPr>
+        <w:t xml:space="preserve"> (</w:t>
       </w:r>
       <w:proofErr w:type="gramStart"/>
       <w:r>
         <w:rPr>
           <w:rFonts w:ascii="Times New Roman" w:hAnsi="Times New Roman" w:cs="Times New Roman"/>
         </w:rPr>
-        <w:t>but</w:t>
+        <w:t>coal ,</w:t>
       </w:r>
       <w:proofErr w:type="gramEnd"/>
       <w:r>
         <w:rPr>
           <w:rFonts w:ascii="Times New Roman" w:hAnsi="Times New Roman" w:cs="Times New Roman"/>
         </w:rPr>
-        <w:t xml:space="preserve"> with natural gas, coal, and renewable sources. Diverse energy sources are likely to reduce the impact of oil supply shocks, while also introducing different risks and vulnerabilities. </w:t>
+        <w:t xml:space="preserve"> natural gas, nuclear and renewables)</w:t>
+      </w:r>
+      <w:r>
+        <w:rPr>
+          <w:rFonts w:ascii="Times New Roman" w:hAnsi="Times New Roman" w:cs="Times New Roman"/>
+        </w:rPr>
+        <w:t xml:space="preserve"> are likely to reduce the impact of oil supply shocks, while also introducing different risks and vulnerabilities. </w:t>
       </w:r>
       <w:r>
         <w:rPr>
@@ -1269,7 +1341,19 @@
         <w:rPr>
           <w:rFonts w:ascii="Times New Roman" w:hAnsi="Times New Roman" w:cs="Times New Roman"/>
         </w:rPr>
-        <w:t>OIL TRANSPORTATION: This model does not incorporate the routes that oil takes from exporters to importers, and the chokepoints present on those routes. For example, crises in Iran or another Persian Gulf country risk leading to the disruption of the Straits of Hormuz, while crises in Egypt, Panama, or Malaysia pose risks to the chokepoints of the Suez Canal, Panama Canal and Straits of Malacca, respectively. This suggests that the model presented here will underestimate the systemic risks posed by crises in these regions.</w:t>
+        <w:t>OIL TRANSPORTATION: This model does not incorporate the routes that oil takes from exporters to importers, and the chokepoints present on those routes</w:t>
+      </w:r>
+      <w:r>
+        <w:rPr>
+          <w:rFonts w:ascii="Times New Roman" w:hAnsi="Times New Roman" w:cs="Times New Roman"/>
+        </w:rPr>
+        <w:t xml:space="preserve"> (e.g. the Straits of Hormuz or the Panama Canal).</w:t>
+      </w:r>
+      <w:r>
+        <w:rPr>
+          <w:rFonts w:ascii="Times New Roman" w:hAnsi="Times New Roman" w:cs="Times New Roman"/>
+        </w:rPr>
+        <w:t xml:space="preserve"> This suggests that the model presented here will underestimate the systemic risks posed by crises in these regions.</w:t>
       </w:r>
     </w:p>
     <w:p>
@@ -1287,14 +1371,14 @@
         <w:rPr>
           <w:rFonts w:ascii="Times New Roman" w:hAnsi="Times New Roman" w:cs="Times New Roman"/>
         </w:rPr>
-        <w:t xml:space="preserve">INTERVENTIONS: Major oil consumers in particular are likely to take action to mitigate many major risks to their oil imports, even far from their own borders. Perhaps the most striking example of this is the 1991 Gulf War, waged at least in part to avert a more serious crisis in Middle Eastern oil production. This is partially captured by the model, to the extent that it may randomly generate sets of crises corresponding to such scenarios, and that they are likely to be of short duration. However, the likelihood of intervention may be driven by </w:t>
+        <w:t xml:space="preserve">INTERVENTIONS: Major oil consumers in particular are likely to take action to mitigate many major risks to their oil imports, even far from their own borders. Perhaps the most striking example of this is the 1991 Gulf War, waged at least in part to avert a more serious </w:t>
       </w:r>
       <w:r>
         <w:rPr>
           <w:rFonts w:ascii="Times New Roman" w:hAnsi="Times New Roman" w:cs="Times New Roman"/>
         </w:rPr>
         <w:lastRenderedPageBreak/>
-        <w:t>a large variety of factors and diplomatic, military and geopolitical considerations wholly exogenous to the oil trade. Thus, it is difficult to assess whether the model is over- or under-estimating the risks by ignoring interventions. However, I argue that given this uncertaintly, the model generates a range of scenarios wide enough to implicitly incorporate the range of consequences of intervention and non-intervention.</w:t>
+        <w:t>crisis in Middle Eastern oil production. This is partially captured by the model, to the extent that it may randomly generate sets of crises corresponding to such scenarios, and that they are likely to be of short duration. However, the likelihood of intervention may be driven by a large variety of factors and diplomatic, military and geopolitical considerations wholly exogenous to the oil trade. Thus, it is difficult to assess whether the model is over- or under-estimating the risks by ignoring interventions. However, I argue that given this uncertaintly, the model generates a range of scenarios wide enough to implicitly incorporate the range of consequences of intervention and non-intervention.</w:t>
       </w:r>
     </w:p>
     <w:p>
@@ -1312,22 +1396,30 @@
         <w:rPr>
           <w:rFonts w:ascii="Times New Roman" w:hAnsi="Times New Roman" w:cs="Times New Roman"/>
         </w:rPr>
-        <w:t xml:space="preserve">SYSTEMIC CHANGES: As described above, the worldwide architecture of the oil trade, the drivers of the model, is considered to be unchanging. However, countries can and do actively seek to change these drivers. These efforts range from changing the mix of trade partners to </w:t>
+        <w:t xml:space="preserve">SYSTEMIC CHANGES: </w:t>
+      </w:r>
+      <w:r>
+        <w:rPr>
+          <w:rFonts w:ascii="Times New Roman" w:hAnsi="Times New Roman" w:cs="Times New Roman"/>
+        </w:rPr>
+        <w:t xml:space="preserve">While the international oil system changes slowly, it does change. The volume of reserves grows and </w:t>
       </w:r>
       <w:proofErr w:type="gramStart"/>
       <w:r>
         <w:rPr>
           <w:rFonts w:ascii="Times New Roman" w:hAnsi="Times New Roman" w:cs="Times New Roman"/>
         </w:rPr>
-        <w:t>institution-building</w:t>
+        <w:t>shrinks,</w:t>
       </w:r>
       <w:proofErr w:type="gramEnd"/>
       <w:r>
         <w:rPr>
           <w:rFonts w:ascii="Times New Roman" w:hAnsi="Times New Roman" w:cs="Times New Roman"/>
         </w:rPr>
-        <w:t xml:space="preserve"> and mediation to minimize domestic and international risks. These efforts are often not unilateral, but take place in an environment of constant cooperation and competition. Nevertheless, these efforts take time to bear fruit and affect the system in meaningful ways: thus, they are less relevant to the short-term Long Present of this model.</w:t>
-      </w:r>
+        <w:t xml:space="preserve"> trade relationships change, and countries become more or less risk-prone.</w:t>
+      </w:r>
+      <w:bookmarkStart w:id="10" w:name="_GoBack"/>
+      <w:bookmarkEnd w:id="10"/>
     </w:p>
     <w:p>
       <w:pPr>
@@ -2595,8 +2687,6 @@
       </w:pPr>
     </w:p>
     <w:sectPr>
-      <w:footerReference w:type="even" r:id="rId9"/>
-      <w:footerReference w:type="default" r:id="rId10"/>
       <w:pgSz w:w="12240" w:h="15840"/>
       <w:pgMar w:top="1440" w:right="1440" w:bottom="1440" w:left="1440" w:header="720" w:footer="720" w:gutter="0"/>
       <w:pgNumType w:start="1"/>
@@ -2637,7 +2727,7 @@
   <w:p>
     <w:pPr>
       <w:pStyle w:val="Footer"/>
-      <w:framePr w:wrap="around" w:vAnchor="text" w:hAnchor="margin" w:xAlign="right" w:y="1"/>
+      <w:framePr w:wrap="around" w:vAnchor="text" w:hAnchor="margin" w:xAlign="center" w:y="1"/>
       <w:rPr>
         <w:rStyle w:val="PageNumber"/>
       </w:rPr>
@@ -2675,7 +2765,7 @@
   <w:p>
     <w:pPr>
       <w:pStyle w:val="Footer"/>
-      <w:framePr w:wrap="around" w:vAnchor="text" w:hAnchor="margin" w:xAlign="right" w:y="1"/>
+      <w:framePr w:wrap="around" w:vAnchor="text" w:hAnchor="margin" w:xAlign="center" w:y="1"/>
       <w:rPr>
         <w:rStyle w:val="PageNumber"/>
       </w:rPr>
